--- a/Documentation.docx
+++ b/Documentation.docx
@@ -4,35 +4,35 @@
   <w:body>
     <w:p>
       <w:r>
-        <w:fldChar w:fldCharType="begin"/>
-      </w:r>
-      <w:r>
-        <w:instrText xml:space="preserve"> HYPERLINK "</w:instrText>
-      </w:r>
-      <w:r>
-        <w:instrText>https://github.com/AndreiFoidas/LFTC</w:instrText>
-      </w:r>
-      <w:r>
-        <w:instrText xml:space="preserve">" </w:instrText>
-      </w:r>
-      <w:r>
-        <w:fldChar w:fldCharType="separate"/>
-      </w:r>
-      <w:r>
-        <w:rPr>
-          <w:rStyle w:val="Hyperlink"/>
-        </w:rPr>
-        <w:t>https://github.com/AndreiFoidas/LFTC</w:t>
-      </w:r>
-      <w:r>
-        <w:fldChar w:fldCharType="end"/>
-      </w:r>
-      <w:bookmarkStart w:id="0" w:name="_GoBack"/>
-      <w:bookmarkEnd w:id="0"/>
+        <w:t xml:space="preserve">Link for </w:t>
+      </w:r>
+      <w:proofErr w:type="spellStart"/>
+      <w:r>
+        <w:t>github</w:t>
+      </w:r>
+      <w:proofErr w:type="spellEnd"/>
+      <w:r>
+        <w:t xml:space="preserve"> </w:t>
+      </w:r>
+      <w:r>
+        <w:t>repo</w:t>
+      </w:r>
+      <w:r>
+        <w:t>:</w:t>
+      </w:r>
     </w:p>
-    <w:p/>
     <w:p>
-      <w:hyperlink r:id="rId5" w:history="1">
+      <w:hyperlink r:id="rId7" w:history="1">
+        <w:r>
+          <w:rPr>
+            <w:rStyle w:val="Hyperlink"/>
+          </w:rPr>
+          <w:t>https://github.com/AndreiFoidas/LFTC</w:t>
+        </w:r>
+      </w:hyperlink>
+    </w:p>
+    <w:p>
+      <w:hyperlink r:id="rId8" w:history="1">
         <w:r>
           <w:rPr>
             <w:rStyle w:val="Hyperlink"/>
@@ -43,6 +43,28 @@
     </w:p>
     <w:p/>
     <w:p>
+      <w:pPr>
+        <w:pStyle w:val="Heading1"/>
+        <w:rPr>
+          <w:color w:val="000000" w:themeColor="text1"/>
+          <w:sz w:val="40"/>
+          <w:u w:val="single"/>
+        </w:rPr>
+      </w:pPr>
+      <w:r>
+        <w:rPr>
+          <w:color w:val="000000" w:themeColor="text1"/>
+          <w:sz w:val="40"/>
+          <w:u w:val="single"/>
+        </w:rPr>
+        <w:t>Symbol Table</w:t>
+      </w:r>
+    </w:p>
+    <w:p/>
+    <w:p>
+      <w:pPr>
+        <w:ind w:firstLine="720"/>
+      </w:pPr>
       <w:r>
         <w:t xml:space="preserve">The symbol table is a custom Hash Table and it runs its operations in </w:t>
       </w:r>
@@ -53,11 +75,144 @@
       <w:proofErr w:type="gramEnd"/>
       <w:r>
         <w:t xml:space="preserve">1). </w:t>
+      </w:r>
+      <w:r>
+        <w:t xml:space="preserve"> T</w:t>
+      </w:r>
+      <w:r>
+        <w:t xml:space="preserve">he Hash Table is an </w:t>
+      </w:r>
+      <w:proofErr w:type="spellStart"/>
+      <w:r>
+        <w:t>ArrayList</w:t>
+      </w:r>
+      <w:proofErr w:type="spellEnd"/>
+      <w:r>
+        <w:t xml:space="preserve"> with a </w:t>
+      </w:r>
+      <w:proofErr w:type="spellStart"/>
+      <w:r>
+        <w:t>LinkedList</w:t>
+      </w:r>
+      <w:proofErr w:type="spellEnd"/>
+      <w:r>
+        <w:t xml:space="preserve"> on each position. Having the </w:t>
+      </w:r>
+      <w:proofErr w:type="spellStart"/>
+      <w:r>
+        <w:t>LinkedList</w:t>
+      </w:r>
+      <w:proofErr w:type="spellEnd"/>
+      <w:r>
+        <w:t xml:space="preserve"> ensures that the conflicts are solved, because if two elements hash to the same position, they will be added to the same </w:t>
+      </w:r>
+      <w:proofErr w:type="spellStart"/>
+      <w:r>
+        <w:t>LinkedList</w:t>
+      </w:r>
+      <w:proofErr w:type="spellEnd"/>
+      <w:r>
+        <w:t xml:space="preserve"> (collision solved by Chaining).</w:t>
       </w:r>
     </w:p>
     <w:p>
-      <w:r>
-        <w:t>The collision issue is solved by Chaining.</w:t>
+      <w:pPr>
+        <w:pStyle w:val="Heading2"/>
+        <w:rPr>
+          <w:color w:val="000000" w:themeColor="text1"/>
+        </w:rPr>
+      </w:pPr>
+      <w:r>
+        <w:rPr>
+          <w:color w:val="000000" w:themeColor="text1"/>
+        </w:rPr>
+        <w:t>Hash Function</w:t>
+      </w:r>
+    </w:p>
+    <w:p>
+      <w:r>
+        <w:tab/>
+      </w:r>
+      <w:bookmarkStart w:id="0" w:name="_GoBack"/>
+      <w:bookmarkEnd w:id="0"/>
+      <w:proofErr w:type="gramStart"/>
+      <w:r>
+        <w:t>Represents the sum (% the size of the symbol table) of the ASCII code of each character of the given string.</w:t>
+      </w:r>
+      <w:proofErr w:type="gramEnd"/>
+    </w:p>
+    <w:p>
+      <w:pPr>
+        <w:pStyle w:val="Heading2"/>
+        <w:rPr>
+          <w:color w:val="000000" w:themeColor="text1"/>
+        </w:rPr>
+      </w:pPr>
+      <w:r>
+        <w:rPr>
+          <w:color w:val="000000" w:themeColor="text1"/>
+        </w:rPr>
+        <w:t>Operations</w:t>
+      </w:r>
+    </w:p>
+    <w:p>
+      <w:pPr>
+        <w:pStyle w:val="ListParagraph"/>
+        <w:numPr>
+          <w:ilvl w:val="0"/>
+          <w:numId w:val="2"/>
+        </w:numPr>
+      </w:pPr>
+      <w:r>
+        <w:t>a</w:t>
+      </w:r>
+      <w:r>
+        <w:t>dd(key): adds the given key to the symbol table (if it doesn’t already exist)</w:t>
+      </w:r>
+    </w:p>
+    <w:p>
+      <w:pPr>
+        <w:pStyle w:val="ListParagraph"/>
+        <w:numPr>
+          <w:ilvl w:val="0"/>
+          <w:numId w:val="2"/>
+        </w:numPr>
+      </w:pPr>
+      <w:r>
+        <w:t>c</w:t>
+      </w:r>
+      <w:r>
+        <w:t>ontains(key): returns a Boolean value which indicates whether the given value exists in the symbol table</w:t>
+      </w:r>
+    </w:p>
+    <w:p>
+      <w:pPr>
+        <w:pStyle w:val="ListParagraph"/>
+        <w:numPr>
+          <w:ilvl w:val="0"/>
+          <w:numId w:val="2"/>
+        </w:numPr>
+      </w:pPr>
+      <w:r>
+        <w:t>search</w:t>
+      </w:r>
+      <w:r>
+        <w:t>(key): returns a pair of integers</w:t>
+      </w:r>
+      <w:r>
+        <w:t xml:space="preserve"> that represent the position in the array list and the position in the respective linked list </w:t>
+      </w:r>
+    </w:p>
+    <w:p>
+      <w:pPr>
+        <w:pStyle w:val="ListParagraph"/>
+        <w:numPr>
+          <w:ilvl w:val="0"/>
+          <w:numId w:val="2"/>
+        </w:numPr>
+      </w:pPr>
+      <w:r>
+        <w:t>hash(key): returns the hash value of the given key</w:t>
       </w:r>
     </w:p>
     <w:sectPr>
@@ -68,6 +223,243 @@
     </w:sectPr>
   </w:body>
 </w:document>
+</file>
+
+<file path=word/numbering.xml><?xml version="1.0" encoding="utf-8"?>
+<w:numbering xmlns:wpc="http://schemas.microsoft.com/office/word/2010/wordprocessingCanvas" xmlns:mc="http://schemas.openxmlformats.org/markup-compatibility/2006" xmlns:o="urn:schemas-microsoft-com:office:office" xmlns:r="http://schemas.openxmlformats.org/officeDocument/2006/relationships" xmlns:m="http://schemas.openxmlformats.org/officeDocument/2006/math" xmlns:v="urn:schemas-microsoft-com:vml" xmlns:wp14="http://schemas.microsoft.com/office/word/2010/wordprocessingDrawing" xmlns:wp="http://schemas.openxmlformats.org/drawingml/2006/wordprocessingDrawing" xmlns:w10="urn:schemas-microsoft-com:office:word" xmlns:w="http://schemas.openxmlformats.org/wordprocessingml/2006/main" xmlns:w14="http://schemas.microsoft.com/office/word/2010/wordml" xmlns:wpg="http://schemas.microsoft.com/office/word/2010/wordprocessingGroup" xmlns:wpi="http://schemas.microsoft.com/office/word/2010/wordprocessingInk" xmlns:wne="http://schemas.microsoft.com/office/word/2006/wordml" xmlns:wps="http://schemas.microsoft.com/office/word/2010/wordprocessingShape" mc:Ignorable="w14 wp14">
+  <w:abstractNum w:abstractNumId="0">
+    <w:nsid w:val="1C7734A7"/>
+    <w:multiLevelType w:val="hybridMultilevel"/>
+    <w:tmpl w:val="6E1233FA"/>
+    <w:lvl w:ilvl="0" w:tplc="04090001">
+      <w:start w:val="1"/>
+      <w:numFmt w:val="bullet"/>
+      <w:lvlText w:val=""/>
+      <w:lvlJc w:val="left"/>
+      <w:pPr>
+        <w:ind w:left="1080" w:hanging="360"/>
+      </w:pPr>
+      <w:rPr>
+        <w:rFonts w:ascii="Symbol" w:hAnsi="Symbol" w:hint="default"/>
+      </w:rPr>
+    </w:lvl>
+    <w:lvl w:ilvl="1" w:tplc="04090003" w:tentative="1">
+      <w:start w:val="1"/>
+      <w:numFmt w:val="bullet"/>
+      <w:lvlText w:val="o"/>
+      <w:lvlJc w:val="left"/>
+      <w:pPr>
+        <w:ind w:left="1800" w:hanging="360"/>
+      </w:pPr>
+      <w:rPr>
+        <w:rFonts w:ascii="Courier New" w:hAnsi="Courier New" w:cs="Courier New" w:hint="default"/>
+      </w:rPr>
+    </w:lvl>
+    <w:lvl w:ilvl="2" w:tplc="04090005" w:tentative="1">
+      <w:start w:val="1"/>
+      <w:numFmt w:val="bullet"/>
+      <w:lvlText w:val=""/>
+      <w:lvlJc w:val="left"/>
+      <w:pPr>
+        <w:ind w:left="2520" w:hanging="360"/>
+      </w:pPr>
+      <w:rPr>
+        <w:rFonts w:ascii="Wingdings" w:hAnsi="Wingdings" w:hint="default"/>
+      </w:rPr>
+    </w:lvl>
+    <w:lvl w:ilvl="3" w:tplc="04090001" w:tentative="1">
+      <w:start w:val="1"/>
+      <w:numFmt w:val="bullet"/>
+      <w:lvlText w:val=""/>
+      <w:lvlJc w:val="left"/>
+      <w:pPr>
+        <w:ind w:left="3240" w:hanging="360"/>
+      </w:pPr>
+      <w:rPr>
+        <w:rFonts w:ascii="Symbol" w:hAnsi="Symbol" w:hint="default"/>
+      </w:rPr>
+    </w:lvl>
+    <w:lvl w:ilvl="4" w:tplc="04090003" w:tentative="1">
+      <w:start w:val="1"/>
+      <w:numFmt w:val="bullet"/>
+      <w:lvlText w:val="o"/>
+      <w:lvlJc w:val="left"/>
+      <w:pPr>
+        <w:ind w:left="3960" w:hanging="360"/>
+      </w:pPr>
+      <w:rPr>
+        <w:rFonts w:ascii="Courier New" w:hAnsi="Courier New" w:cs="Courier New" w:hint="default"/>
+      </w:rPr>
+    </w:lvl>
+    <w:lvl w:ilvl="5" w:tplc="04090005" w:tentative="1">
+      <w:start w:val="1"/>
+      <w:numFmt w:val="bullet"/>
+      <w:lvlText w:val=""/>
+      <w:lvlJc w:val="left"/>
+      <w:pPr>
+        <w:ind w:left="4680" w:hanging="360"/>
+      </w:pPr>
+      <w:rPr>
+        <w:rFonts w:ascii="Wingdings" w:hAnsi="Wingdings" w:hint="default"/>
+      </w:rPr>
+    </w:lvl>
+    <w:lvl w:ilvl="6" w:tplc="04090001" w:tentative="1">
+      <w:start w:val="1"/>
+      <w:numFmt w:val="bullet"/>
+      <w:lvlText w:val=""/>
+      <w:lvlJc w:val="left"/>
+      <w:pPr>
+        <w:ind w:left="5400" w:hanging="360"/>
+      </w:pPr>
+      <w:rPr>
+        <w:rFonts w:ascii="Symbol" w:hAnsi="Symbol" w:hint="default"/>
+      </w:rPr>
+    </w:lvl>
+    <w:lvl w:ilvl="7" w:tplc="04090003" w:tentative="1">
+      <w:start w:val="1"/>
+      <w:numFmt w:val="bullet"/>
+      <w:lvlText w:val="o"/>
+      <w:lvlJc w:val="left"/>
+      <w:pPr>
+        <w:ind w:left="6120" w:hanging="360"/>
+      </w:pPr>
+      <w:rPr>
+        <w:rFonts w:ascii="Courier New" w:hAnsi="Courier New" w:cs="Courier New" w:hint="default"/>
+      </w:rPr>
+    </w:lvl>
+    <w:lvl w:ilvl="8" w:tplc="04090005" w:tentative="1">
+      <w:start w:val="1"/>
+      <w:numFmt w:val="bullet"/>
+      <w:lvlText w:val=""/>
+      <w:lvlJc w:val="left"/>
+      <w:pPr>
+        <w:ind w:left="6840" w:hanging="360"/>
+      </w:pPr>
+      <w:rPr>
+        <w:rFonts w:ascii="Wingdings" w:hAnsi="Wingdings" w:hint="default"/>
+      </w:rPr>
+    </w:lvl>
+  </w:abstractNum>
+  <w:abstractNum w:abstractNumId="1">
+    <w:nsid w:val="23134BB4"/>
+    <w:multiLevelType w:val="hybridMultilevel"/>
+    <w:tmpl w:val="1782392C"/>
+    <w:lvl w:ilvl="0" w:tplc="04090001">
+      <w:start w:val="1"/>
+      <w:numFmt w:val="bullet"/>
+      <w:lvlText w:val=""/>
+      <w:lvlJc w:val="left"/>
+      <w:pPr>
+        <w:ind w:left="720" w:hanging="360"/>
+      </w:pPr>
+      <w:rPr>
+        <w:rFonts w:ascii="Symbol" w:hAnsi="Symbol" w:hint="default"/>
+      </w:rPr>
+    </w:lvl>
+    <w:lvl w:ilvl="1" w:tplc="04090003" w:tentative="1">
+      <w:start w:val="1"/>
+      <w:numFmt w:val="bullet"/>
+      <w:lvlText w:val="o"/>
+      <w:lvlJc w:val="left"/>
+      <w:pPr>
+        <w:ind w:left="1440" w:hanging="360"/>
+      </w:pPr>
+      <w:rPr>
+        <w:rFonts w:ascii="Courier New" w:hAnsi="Courier New" w:cs="Courier New" w:hint="default"/>
+      </w:rPr>
+    </w:lvl>
+    <w:lvl w:ilvl="2" w:tplc="04090005" w:tentative="1">
+      <w:start w:val="1"/>
+      <w:numFmt w:val="bullet"/>
+      <w:lvlText w:val=""/>
+      <w:lvlJc w:val="left"/>
+      <w:pPr>
+        <w:ind w:left="2160" w:hanging="360"/>
+      </w:pPr>
+      <w:rPr>
+        <w:rFonts w:ascii="Wingdings" w:hAnsi="Wingdings" w:hint="default"/>
+      </w:rPr>
+    </w:lvl>
+    <w:lvl w:ilvl="3" w:tplc="04090001" w:tentative="1">
+      <w:start w:val="1"/>
+      <w:numFmt w:val="bullet"/>
+      <w:lvlText w:val=""/>
+      <w:lvlJc w:val="left"/>
+      <w:pPr>
+        <w:ind w:left="2880" w:hanging="360"/>
+      </w:pPr>
+      <w:rPr>
+        <w:rFonts w:ascii="Symbol" w:hAnsi="Symbol" w:hint="default"/>
+      </w:rPr>
+    </w:lvl>
+    <w:lvl w:ilvl="4" w:tplc="04090003" w:tentative="1">
+      <w:start w:val="1"/>
+      <w:numFmt w:val="bullet"/>
+      <w:lvlText w:val="o"/>
+      <w:lvlJc w:val="left"/>
+      <w:pPr>
+        <w:ind w:left="3600" w:hanging="360"/>
+      </w:pPr>
+      <w:rPr>
+        <w:rFonts w:ascii="Courier New" w:hAnsi="Courier New" w:cs="Courier New" w:hint="default"/>
+      </w:rPr>
+    </w:lvl>
+    <w:lvl w:ilvl="5" w:tplc="04090005" w:tentative="1">
+      <w:start w:val="1"/>
+      <w:numFmt w:val="bullet"/>
+      <w:lvlText w:val=""/>
+      <w:lvlJc w:val="left"/>
+      <w:pPr>
+        <w:ind w:left="4320" w:hanging="360"/>
+      </w:pPr>
+      <w:rPr>
+        <w:rFonts w:ascii="Wingdings" w:hAnsi="Wingdings" w:hint="default"/>
+      </w:rPr>
+    </w:lvl>
+    <w:lvl w:ilvl="6" w:tplc="04090001" w:tentative="1">
+      <w:start w:val="1"/>
+      <w:numFmt w:val="bullet"/>
+      <w:lvlText w:val=""/>
+      <w:lvlJc w:val="left"/>
+      <w:pPr>
+        <w:ind w:left="5040" w:hanging="360"/>
+      </w:pPr>
+      <w:rPr>
+        <w:rFonts w:ascii="Symbol" w:hAnsi="Symbol" w:hint="default"/>
+      </w:rPr>
+    </w:lvl>
+    <w:lvl w:ilvl="7" w:tplc="04090003" w:tentative="1">
+      <w:start w:val="1"/>
+      <w:numFmt w:val="bullet"/>
+      <w:lvlText w:val="o"/>
+      <w:lvlJc w:val="left"/>
+      <w:pPr>
+        <w:ind w:left="5760" w:hanging="360"/>
+      </w:pPr>
+      <w:rPr>
+        <w:rFonts w:ascii="Courier New" w:hAnsi="Courier New" w:cs="Courier New" w:hint="default"/>
+      </w:rPr>
+    </w:lvl>
+    <w:lvl w:ilvl="8" w:tplc="04090005" w:tentative="1">
+      <w:start w:val="1"/>
+      <w:numFmt w:val="bullet"/>
+      <w:lvlText w:val=""/>
+      <w:lvlJc w:val="left"/>
+      <w:pPr>
+        <w:ind w:left="6480" w:hanging="360"/>
+      </w:pPr>
+      <w:rPr>
+        <w:rFonts w:ascii="Wingdings" w:hAnsi="Wingdings" w:hint="default"/>
+      </w:rPr>
+    </w:lvl>
+  </w:abstractNum>
+  <w:num w:numId="1">
+    <w:abstractNumId w:val="0"/>
+  </w:num>
+  <w:num w:numId="2">
+    <w:abstractNumId w:val="1"/>
+  </w:num>
+</w:numbering>
 </file>
 
 <file path=word/styles.xml><?xml version="1.0" encoding="utf-8"?>
@@ -230,6 +622,53 @@
     <w:name w:val="Normal"/>
     <w:qFormat/>
   </w:style>
+  <w:style w:type="paragraph" w:styleId="Heading1">
+    <w:name w:val="heading 1"/>
+    <w:basedOn w:val="Normal"/>
+    <w:next w:val="Normal"/>
+    <w:link w:val="Heading1Char"/>
+    <w:uiPriority w:val="9"/>
+    <w:qFormat/>
+    <w:rsid w:val="0097659B"/>
+    <w:pPr>
+      <w:keepNext/>
+      <w:keepLines/>
+      <w:spacing w:before="480"/>
+      <w:outlineLvl w:val="0"/>
+    </w:pPr>
+    <w:rPr>
+      <w:rFonts w:asciiTheme="majorHAnsi" w:eastAsiaTheme="majorEastAsia" w:hAnsiTheme="majorHAnsi" w:cstheme="majorBidi"/>
+      <w:b/>
+      <w:bCs/>
+      <w:color w:val="365F91" w:themeColor="accent1" w:themeShade="BF"/>
+      <w:sz w:val="28"/>
+      <w:szCs w:val="28"/>
+    </w:rPr>
+  </w:style>
+  <w:style w:type="paragraph" w:styleId="Heading2">
+    <w:name w:val="heading 2"/>
+    <w:basedOn w:val="Normal"/>
+    <w:next w:val="Normal"/>
+    <w:link w:val="Heading2Char"/>
+    <w:uiPriority w:val="9"/>
+    <w:unhideWhenUsed/>
+    <w:qFormat/>
+    <w:rsid w:val="0097659B"/>
+    <w:pPr>
+      <w:keepNext/>
+      <w:keepLines/>
+      <w:spacing w:before="200"/>
+      <w:outlineLvl w:val="1"/>
+    </w:pPr>
+    <w:rPr>
+      <w:rFonts w:asciiTheme="majorHAnsi" w:eastAsiaTheme="majorEastAsia" w:hAnsiTheme="majorHAnsi" w:cstheme="majorBidi"/>
+      <w:b/>
+      <w:bCs/>
+      <w:color w:val="4F81BD" w:themeColor="accent1"/>
+      <w:sz w:val="26"/>
+      <w:szCs w:val="26"/>
+    </w:rPr>
+  </w:style>
   <w:style w:type="character" w:default="1" w:styleId="DefaultParagraphFont">
     <w:name w:val="Default Paragraph Font"/>
     <w:uiPriority w:val="1"/>
@@ -267,6 +706,47 @@
       <w:color w:val="0000FF" w:themeColor="hyperlink"/>
       <w:u w:val="single"/>
     </w:rPr>
+  </w:style>
+  <w:style w:type="character" w:customStyle="1" w:styleId="Heading1Char">
+    <w:name w:val="Heading 1 Char"/>
+    <w:basedOn w:val="DefaultParagraphFont"/>
+    <w:link w:val="Heading1"/>
+    <w:uiPriority w:val="9"/>
+    <w:rsid w:val="0097659B"/>
+    <w:rPr>
+      <w:rFonts w:asciiTheme="majorHAnsi" w:eastAsiaTheme="majorEastAsia" w:hAnsiTheme="majorHAnsi" w:cstheme="majorBidi"/>
+      <w:b/>
+      <w:bCs/>
+      <w:color w:val="365F91" w:themeColor="accent1" w:themeShade="BF"/>
+      <w:sz w:val="28"/>
+      <w:szCs w:val="28"/>
+    </w:rPr>
+  </w:style>
+  <w:style w:type="character" w:customStyle="1" w:styleId="Heading2Char">
+    <w:name w:val="Heading 2 Char"/>
+    <w:basedOn w:val="DefaultParagraphFont"/>
+    <w:link w:val="Heading2"/>
+    <w:uiPriority w:val="9"/>
+    <w:rsid w:val="0097659B"/>
+    <w:rPr>
+      <w:rFonts w:asciiTheme="majorHAnsi" w:eastAsiaTheme="majorEastAsia" w:hAnsiTheme="majorHAnsi" w:cstheme="majorBidi"/>
+      <w:b/>
+      <w:bCs/>
+      <w:color w:val="4F81BD" w:themeColor="accent1"/>
+      <w:sz w:val="26"/>
+      <w:szCs w:val="26"/>
+    </w:rPr>
+  </w:style>
+  <w:style w:type="paragraph" w:styleId="ListParagraph">
+    <w:name w:val="List Paragraph"/>
+    <w:basedOn w:val="Normal"/>
+    <w:uiPriority w:val="34"/>
+    <w:qFormat/>
+    <w:rsid w:val="0097659B"/>
+    <w:pPr>
+      <w:ind w:left="720"/>
+      <w:contextualSpacing/>
+    </w:pPr>
   </w:style>
 </w:styles>
 </file>
@@ -431,6 +911,53 @@
     <w:name w:val="Normal"/>
     <w:qFormat/>
   </w:style>
+  <w:style w:type="paragraph" w:styleId="Heading1">
+    <w:name w:val="heading 1"/>
+    <w:basedOn w:val="Normal"/>
+    <w:next w:val="Normal"/>
+    <w:link w:val="Heading1Char"/>
+    <w:uiPriority w:val="9"/>
+    <w:qFormat/>
+    <w:rsid w:val="0097659B"/>
+    <w:pPr>
+      <w:keepNext/>
+      <w:keepLines/>
+      <w:spacing w:before="480"/>
+      <w:outlineLvl w:val="0"/>
+    </w:pPr>
+    <w:rPr>
+      <w:rFonts w:asciiTheme="majorHAnsi" w:eastAsiaTheme="majorEastAsia" w:hAnsiTheme="majorHAnsi" w:cstheme="majorBidi"/>
+      <w:b/>
+      <w:bCs/>
+      <w:color w:val="365F91" w:themeColor="accent1" w:themeShade="BF"/>
+      <w:sz w:val="28"/>
+      <w:szCs w:val="28"/>
+    </w:rPr>
+  </w:style>
+  <w:style w:type="paragraph" w:styleId="Heading2">
+    <w:name w:val="heading 2"/>
+    <w:basedOn w:val="Normal"/>
+    <w:next w:val="Normal"/>
+    <w:link w:val="Heading2Char"/>
+    <w:uiPriority w:val="9"/>
+    <w:unhideWhenUsed/>
+    <w:qFormat/>
+    <w:rsid w:val="0097659B"/>
+    <w:pPr>
+      <w:keepNext/>
+      <w:keepLines/>
+      <w:spacing w:before="200"/>
+      <w:outlineLvl w:val="1"/>
+    </w:pPr>
+    <w:rPr>
+      <w:rFonts w:asciiTheme="majorHAnsi" w:eastAsiaTheme="majorEastAsia" w:hAnsiTheme="majorHAnsi" w:cstheme="majorBidi"/>
+      <w:b/>
+      <w:bCs/>
+      <w:color w:val="4F81BD" w:themeColor="accent1"/>
+      <w:sz w:val="26"/>
+      <w:szCs w:val="26"/>
+    </w:rPr>
+  </w:style>
   <w:style w:type="character" w:default="1" w:styleId="DefaultParagraphFont">
     <w:name w:val="Default Paragraph Font"/>
     <w:uiPriority w:val="1"/>
@@ -468,6 +995,47 @@
       <w:color w:val="0000FF" w:themeColor="hyperlink"/>
       <w:u w:val="single"/>
     </w:rPr>
+  </w:style>
+  <w:style w:type="character" w:customStyle="1" w:styleId="Heading1Char">
+    <w:name w:val="Heading 1 Char"/>
+    <w:basedOn w:val="DefaultParagraphFont"/>
+    <w:link w:val="Heading1"/>
+    <w:uiPriority w:val="9"/>
+    <w:rsid w:val="0097659B"/>
+    <w:rPr>
+      <w:rFonts w:asciiTheme="majorHAnsi" w:eastAsiaTheme="majorEastAsia" w:hAnsiTheme="majorHAnsi" w:cstheme="majorBidi"/>
+      <w:b/>
+      <w:bCs/>
+      <w:color w:val="365F91" w:themeColor="accent1" w:themeShade="BF"/>
+      <w:sz w:val="28"/>
+      <w:szCs w:val="28"/>
+    </w:rPr>
+  </w:style>
+  <w:style w:type="character" w:customStyle="1" w:styleId="Heading2Char">
+    <w:name w:val="Heading 2 Char"/>
+    <w:basedOn w:val="DefaultParagraphFont"/>
+    <w:link w:val="Heading2"/>
+    <w:uiPriority w:val="9"/>
+    <w:rsid w:val="0097659B"/>
+    <w:rPr>
+      <w:rFonts w:asciiTheme="majorHAnsi" w:eastAsiaTheme="majorEastAsia" w:hAnsiTheme="majorHAnsi" w:cstheme="majorBidi"/>
+      <w:b/>
+      <w:bCs/>
+      <w:color w:val="4F81BD" w:themeColor="accent1"/>
+      <w:sz w:val="26"/>
+      <w:szCs w:val="26"/>
+    </w:rPr>
+  </w:style>
+  <w:style w:type="paragraph" w:styleId="ListParagraph">
+    <w:name w:val="List Paragraph"/>
+    <w:basedOn w:val="Normal"/>
+    <w:uiPriority w:val="34"/>
+    <w:qFormat/>
+    <w:rsid w:val="0097659B"/>
+    <w:pPr>
+      <w:ind w:left="720"/>
+      <w:contextualSpacing/>
+    </w:pPr>
   </w:style>
 </w:styles>
 </file>
@@ -755,4 +1323,16 @@
   <a:objectDefaults/>
   <a:extraClrSchemeLst/>
 </a:theme>
+</file>
+
+<file path=customXml/item1.xml><?xml version="1.0" encoding="utf-8"?>
+<b:Sources xmlns:b="http://schemas.openxmlformats.org/officeDocument/2006/bibliography" xmlns="http://schemas.openxmlformats.org/officeDocument/2006/bibliography" SelectedStyle="\APA.XSL" StyleName="APA"/>
+</file>
+
+<file path=customXml/itemProps1.xml><?xml version="1.0" encoding="utf-8"?>
+<ds:datastoreItem xmlns:ds="http://schemas.openxmlformats.org/officeDocument/2006/customXml" ds:itemID="{918FEA53-606A-4363-B265-D3C4A0B17F7F}">
+  <ds:schemaRefs>
+    <ds:schemaRef ds:uri="http://schemas.openxmlformats.org/officeDocument/2006/bibliography"/>
+  </ds:schemaRefs>
+</ds:datastoreItem>
 </file>
--- a/Documentation.docx
+++ b/Documentation.docx
@@ -41,7 +41,6 @@
         </w:r>
       </w:hyperlink>
     </w:p>
-    <w:p/>
     <w:p>
       <w:pPr>
         <w:pStyle w:val="Heading1"/>
@@ -57,6 +56,66 @@
           <w:sz w:val="40"/>
           <w:u w:val="single"/>
         </w:rPr>
+        <w:t>Requirement</w:t>
+      </w:r>
+    </w:p>
+    <w:p>
+      <w:pPr>
+        <w:ind w:firstLine="720"/>
+        <w:rPr>
+          <w:rFonts w:ascii="Segoe UI" w:hAnsi="Segoe UI" w:cs="Segoe UI"/>
+          <w:color w:val="212529"/>
+          <w:sz w:val="23"/>
+          <w:szCs w:val="23"/>
+          <w:shd w:val="clear" w:color="auto" w:fill="FFFFFF"/>
+        </w:rPr>
+      </w:pPr>
+      <w:r>
+        <w:rPr>
+          <w:rFonts w:ascii="Segoe UI" w:hAnsi="Segoe UI" w:cs="Segoe UI"/>
+          <w:color w:val="212529"/>
+          <w:sz w:val="23"/>
+          <w:szCs w:val="23"/>
+          <w:shd w:val="clear" w:color="auto" w:fill="FFFFFF"/>
+        </w:rPr>
+        <w:t>Implement a scanner (lexical analyzer): Implement t</w:t>
+      </w:r>
+      <w:r>
+        <w:rPr>
+          <w:rFonts w:ascii="Segoe UI" w:hAnsi="Segoe UI" w:cs="Segoe UI"/>
+          <w:color w:val="212529"/>
+          <w:sz w:val="23"/>
+          <w:szCs w:val="23"/>
+          <w:shd w:val="clear" w:color="auto" w:fill="FFFFFF"/>
+        </w:rPr>
+        <w:t>he scanning algorithm and use a custom implemented Symbol Table</w:t>
+      </w:r>
+      <w:r>
+        <w:rPr>
+          <w:rFonts w:ascii="Segoe UI" w:hAnsi="Segoe UI" w:cs="Segoe UI"/>
+          <w:color w:val="212529"/>
+          <w:sz w:val="23"/>
+          <w:szCs w:val="23"/>
+          <w:shd w:val="clear" w:color="auto" w:fill="FFFFFF"/>
+        </w:rPr>
+        <w:t>.</w:t>
+      </w:r>
+    </w:p>
+    <w:p>
+      <w:pPr>
+        <w:pStyle w:val="Heading1"/>
+        <w:rPr>
+          <w:color w:val="000000" w:themeColor="text1"/>
+          <w:sz w:val="40"/>
+          <w:u w:val="single"/>
+        </w:rPr>
+      </w:pPr>
+      <w:r>
+        <w:rPr>
+          <w:color w:val="000000" w:themeColor="text1"/>
+          <w:sz w:val="40"/>
+          <w:u w:val="single"/>
+        </w:rPr>
         <w:t>Symbol Table</w:t>
       </w:r>
     </w:p>
@@ -133,8 +192,6 @@
       <w:r>
         <w:tab/>
       </w:r>
-      <w:bookmarkStart w:id="0" w:name="_GoBack"/>
-      <w:bookmarkEnd w:id="0"/>
       <w:proofErr w:type="gramStart"/>
       <w:r>
         <w:t>Represents the sum (% the size of the symbol table) of the ASCII code of each character of the given string.</w:t>
@@ -215,6 +272,319 @@
         <w:t>hash(key): returns the hash value of the given key</w:t>
       </w:r>
     </w:p>
+    <w:p>
+      <w:pPr>
+        <w:pStyle w:val="Heading1"/>
+        <w:rPr>
+          <w:color w:val="000000" w:themeColor="text1"/>
+          <w:sz w:val="40"/>
+          <w:u w:val="single"/>
+        </w:rPr>
+      </w:pPr>
+      <w:r>
+        <w:rPr>
+          <w:color w:val="000000" w:themeColor="text1"/>
+          <w:sz w:val="40"/>
+          <w:u w:val="single"/>
+        </w:rPr>
+        <w:t>Codification</w:t>
+      </w:r>
+    </w:p>
+    <w:p>
+      <w:pPr>
+        <w:ind w:firstLine="720"/>
+      </w:pPr>
+      <w:r>
+        <w:t>The Codification class is implemented using a hash map: the key of the hash table is a token (a String) and the value for each token is a unique code that is generated by the following rule: 0 for identifier, 1 for constant and from 2 onwards, unique codes generated incrementally for separators, operators and reserved words.</w:t>
+      </w:r>
+    </w:p>
+    <w:p>
+      <w:pPr>
+        <w:pStyle w:val="Heading1"/>
+        <w:rPr>
+          <w:color w:val="000000" w:themeColor="text1"/>
+          <w:sz w:val="40"/>
+          <w:u w:val="single"/>
+        </w:rPr>
+      </w:pPr>
+      <w:proofErr w:type="spellStart"/>
+      <w:r>
+        <w:rPr>
+          <w:color w:val="000000" w:themeColor="text1"/>
+          <w:sz w:val="40"/>
+          <w:u w:val="single"/>
+        </w:rPr>
+        <w:t>ProgramInternalForm</w:t>
+      </w:r>
+      <w:proofErr w:type="spellEnd"/>
+    </w:p>
+    <w:p>
+      <w:r>
+        <w:tab/>
+        <w:t xml:space="preserve">The </w:t>
+      </w:r>
+      <w:proofErr w:type="spellStart"/>
+      <w:r>
+        <w:t>ProgramInternalForm</w:t>
+      </w:r>
+      <w:proofErr w:type="spellEnd"/>
+      <w:r>
+        <w:t xml:space="preserve"> is implemented using a hash map: the key represents the code of each token</w:t>
+      </w:r>
+      <w:r>
+        <w:t xml:space="preserve"> (defined in the Codification class)</w:t>
+      </w:r>
+      <w:r>
+        <w:t>,</w:t>
+      </w:r>
+      <w:r>
+        <w:t xml:space="preserve"> and the value represents the pair from the </w:t>
+      </w:r>
+      <w:proofErr w:type="spellStart"/>
+      <w:proofErr w:type="gramStart"/>
+      <w:r>
+        <w:t>SymbolTable</w:t>
+      </w:r>
+      <w:proofErr w:type="spellEnd"/>
+      <w:r>
+        <w:t xml:space="preserve"> </w:t>
+      </w:r>
+      <w:r>
+        <w:t xml:space="preserve"> </w:t>
+      </w:r>
+      <w:r>
+        <w:t>for</w:t>
+      </w:r>
+      <w:proofErr w:type="gramEnd"/>
+      <w:r>
+        <w:t xml:space="preserve"> identifiers and constants and a pair (-1, -1) for separators, operators and reserved words.</w:t>
+      </w:r>
+    </w:p>
+    <w:p>
+      <w:pPr>
+        <w:pStyle w:val="Heading1"/>
+        <w:rPr>
+          <w:color w:val="000000" w:themeColor="text1"/>
+          <w:sz w:val="40"/>
+          <w:u w:val="single"/>
+        </w:rPr>
+      </w:pPr>
+      <w:r>
+        <w:rPr>
+          <w:color w:val="000000" w:themeColor="text1"/>
+          <w:sz w:val="40"/>
+          <w:u w:val="single"/>
+        </w:rPr>
+        <w:lastRenderedPageBreak/>
+        <w:t>Scanner</w:t>
+      </w:r>
+    </w:p>
+    <w:p>
+      <w:r>
+        <w:tab/>
+        <w:t xml:space="preserve">It starts by splitting the program line by line and in each line it will look for the tokens that compose it. If it is a separator, operator or reserved word the position will be the pair (-1, -1). For constants and identifiers it will look up their positions in the </w:t>
+      </w:r>
+      <w:proofErr w:type="spellStart"/>
+      <w:r>
+        <w:t>SymbolTable</w:t>
+      </w:r>
+      <w:proofErr w:type="spellEnd"/>
+      <w:r>
+        <w:t xml:space="preserve">. Every token will be added to the PIF with the corresponding code from the Codification class and with its position from the </w:t>
+      </w:r>
+      <w:proofErr w:type="spellStart"/>
+      <w:r>
+        <w:t>SymbolTable</w:t>
+      </w:r>
+      <w:proofErr w:type="spellEnd"/>
+      <w:r>
+        <w:t xml:space="preserve"> or the (-1, -1) pair accordingly,</w:t>
+      </w:r>
+    </w:p>
+    <w:p>
+      <w:pPr>
+        <w:pStyle w:val="Heading1"/>
+        <w:rPr>
+          <w:color w:val="000000" w:themeColor="text1"/>
+          <w:sz w:val="40"/>
+          <w:u w:val="single"/>
+        </w:rPr>
+      </w:pPr>
+      <w:r>
+        <w:rPr>
+          <w:color w:val="000000" w:themeColor="text1"/>
+          <w:sz w:val="40"/>
+          <w:u w:val="single"/>
+        </w:rPr>
+        <w:t>Tests</w:t>
+      </w:r>
+    </w:p>
+    <w:p>
+      <w:r>
+        <w:rPr>
+          <w:noProof/>
+        </w:rPr>
+        <w:drawing>
+          <wp:inline distT="0" distB="0" distL="0" distR="0">
+            <wp:extent cx="6192520" cy="4121785"/>
+            <wp:effectExtent l="0" t="0" r="0" b="0"/>
+            <wp:docPr id="1" name="Picture 1"/>
+            <wp:cNvGraphicFramePr>
+              <a:graphicFrameLocks xmlns:a="http://schemas.openxmlformats.org/drawingml/2006/main" noChangeAspect="1"/>
+            </wp:cNvGraphicFramePr>
+            <a:graphic xmlns:a="http://schemas.openxmlformats.org/drawingml/2006/main">
+              <a:graphicData uri="http://schemas.openxmlformats.org/drawingml/2006/picture">
+                <pic:pic xmlns:pic="http://schemas.openxmlformats.org/drawingml/2006/picture">
+                  <pic:nvPicPr>
+                    <pic:cNvPr id="0" name="Screenshot 2021-10-25 142717.png"/>
+                    <pic:cNvPicPr/>
+                  </pic:nvPicPr>
+                  <pic:blipFill>
+                    <a:blip r:embed="rId9">
+                      <a:extLst>
+                        <a:ext uri="{28A0092B-C50C-407E-A947-70E740481C1C}">
+                          <a14:useLocalDpi xmlns:a14="http://schemas.microsoft.com/office/drawing/2010/main" val="0"/>
+                        </a:ext>
+                      </a:extLst>
+                    </a:blip>
+                    <a:stretch>
+                      <a:fillRect/>
+                    </a:stretch>
+                  </pic:blipFill>
+                  <pic:spPr>
+                    <a:xfrm>
+                      <a:off x="0" y="0"/>
+                      <a:ext cx="6192520" cy="4121785"/>
+                    </a:xfrm>
+                    <a:prstGeom prst="rect">
+                      <a:avLst/>
+                    </a:prstGeom>
+                  </pic:spPr>
+                </pic:pic>
+              </a:graphicData>
+            </a:graphic>
+          </wp:inline>
+        </w:drawing>
+      </w:r>
+    </w:p>
+    <w:p>
+      <w:r>
+        <w:rPr>
+          <w:noProof/>
+        </w:rPr>
+        <w:drawing>
+          <wp:inline distT="0" distB="0" distL="0" distR="0">
+            <wp:extent cx="6188327" cy="2894275"/>
+            <wp:effectExtent l="0" t="0" r="3175" b="1905"/>
+            <wp:docPr id="3" name="Picture 3"/>
+            <wp:cNvGraphicFramePr>
+              <a:graphicFrameLocks xmlns:a="http://schemas.openxmlformats.org/drawingml/2006/main" noChangeAspect="1"/>
+            </wp:cNvGraphicFramePr>
+            <a:graphic xmlns:a="http://schemas.openxmlformats.org/drawingml/2006/main">
+              <a:graphicData uri="http://schemas.openxmlformats.org/drawingml/2006/picture">
+                <pic:pic xmlns:pic="http://schemas.openxmlformats.org/drawingml/2006/picture">
+                  <pic:nvPicPr>
+                    <pic:cNvPr id="0" name="Screenshot 2021-10-25 142912.png"/>
+                    <pic:cNvPicPr/>
+                  </pic:nvPicPr>
+                  <pic:blipFill>
+                    <a:blip r:embed="rId10">
+                      <a:extLst>
+                        <a:ext uri="{28A0092B-C50C-407E-A947-70E740481C1C}">
+                          <a14:useLocalDpi xmlns:a14="http://schemas.microsoft.com/office/drawing/2010/main" val="0"/>
+                        </a:ext>
+                      </a:extLst>
+                    </a:blip>
+                    <a:stretch>
+                      <a:fillRect/>
+                    </a:stretch>
+                  </pic:blipFill>
+                  <pic:spPr>
+                    <a:xfrm>
+                      <a:off x="0" y="0"/>
+                      <a:ext cx="6192520" cy="2896236"/>
+                    </a:xfrm>
+                    <a:prstGeom prst="rect">
+                      <a:avLst/>
+                    </a:prstGeom>
+                  </pic:spPr>
+                </pic:pic>
+              </a:graphicData>
+            </a:graphic>
+          </wp:inline>
+        </w:drawing>
+      </w:r>
+    </w:p>
+    <w:p>
+      <w:pPr>
+        <w:pStyle w:val="Heading1"/>
+        <w:rPr>
+          <w:color w:val="000000" w:themeColor="text1"/>
+          <w:sz w:val="40"/>
+          <w:u w:val="single"/>
+        </w:rPr>
+      </w:pPr>
+      <w:r>
+        <w:rPr>
+          <w:color w:val="000000" w:themeColor="text1"/>
+          <w:sz w:val="40"/>
+          <w:u w:val="single"/>
+        </w:rPr>
+        <w:lastRenderedPageBreak/>
+        <w:t>Class Diagram</w:t>
+      </w:r>
+    </w:p>
+    <w:p>
+      <w:bookmarkStart w:id="0" w:name="_GoBack"/>
+      <w:r>
+        <w:rPr>
+          <w:noProof/>
+        </w:rPr>
+        <w:drawing>
+          <wp:inline distT="0" distB="0" distL="0" distR="0">
+            <wp:extent cx="6192520" cy="5031105"/>
+            <wp:effectExtent l="0" t="0" r="0" b="0"/>
+            <wp:docPr id="5" name="Picture 5"/>
+            <wp:cNvGraphicFramePr>
+              <a:graphicFrameLocks xmlns:a="http://schemas.openxmlformats.org/drawingml/2006/main" noChangeAspect="1"/>
+            </wp:cNvGraphicFramePr>
+            <a:graphic xmlns:a="http://schemas.openxmlformats.org/drawingml/2006/main">
+              <a:graphicData uri="http://schemas.openxmlformats.org/drawingml/2006/picture">
+                <pic:pic xmlns:pic="http://schemas.openxmlformats.org/drawingml/2006/picture">
+                  <pic:nvPicPr>
+                    <pic:cNvPr id="0" name="Screenshot 2021-10-25 143417.png"/>
+                    <pic:cNvPicPr/>
+                  </pic:nvPicPr>
+                  <pic:blipFill>
+                    <a:blip r:embed="rId11">
+                      <a:extLst>
+                        <a:ext uri="{28A0092B-C50C-407E-A947-70E740481C1C}">
+                          <a14:useLocalDpi xmlns:a14="http://schemas.microsoft.com/office/drawing/2010/main" val="0"/>
+                        </a:ext>
+                      </a:extLst>
+                    </a:blip>
+                    <a:stretch>
+                      <a:fillRect/>
+                    </a:stretch>
+                  </pic:blipFill>
+                  <pic:spPr>
+                    <a:xfrm>
+                      <a:off x="0" y="0"/>
+                      <a:ext cx="6192520" cy="5031105"/>
+                    </a:xfrm>
+                    <a:prstGeom prst="rect">
+                      <a:avLst/>
+                    </a:prstGeom>
+                  </pic:spPr>
+                </pic:pic>
+              </a:graphicData>
+            </a:graphic>
+          </wp:inline>
+        </w:drawing>
+      </w:r>
+      <w:bookmarkEnd w:id="0"/>
+    </w:p>
+    <w:p/>
     <w:sectPr>
       <w:pgSz w:w="11907" w:h="16840" w:code="9"/>
       <w:pgMar w:top="1021" w:right="1021" w:bottom="1021" w:left="1134" w:header="720" w:footer="720" w:gutter="0"/>
@@ -748,6 +1118,36 @@
       <w:contextualSpacing/>
     </w:pPr>
   </w:style>
+  <w:style w:type="paragraph" w:styleId="BalloonText">
+    <w:name w:val="Balloon Text"/>
+    <w:basedOn w:val="Normal"/>
+    <w:link w:val="BalloonTextChar"/>
+    <w:uiPriority w:val="99"/>
+    <w:semiHidden/>
+    <w:unhideWhenUsed/>
+    <w:rsid w:val="007D1F52"/>
+    <w:pPr>
+      <w:spacing w:before="0" w:line="240" w:lineRule="auto"/>
+    </w:pPr>
+    <w:rPr>
+      <w:rFonts w:ascii="Tahoma" w:hAnsi="Tahoma" w:cs="Tahoma"/>
+      <w:sz w:val="16"/>
+      <w:szCs w:val="16"/>
+    </w:rPr>
+  </w:style>
+  <w:style w:type="character" w:customStyle="1" w:styleId="BalloonTextChar">
+    <w:name w:val="Balloon Text Char"/>
+    <w:basedOn w:val="DefaultParagraphFont"/>
+    <w:link w:val="BalloonText"/>
+    <w:uiPriority w:val="99"/>
+    <w:semiHidden/>
+    <w:rsid w:val="007D1F52"/>
+    <w:rPr>
+      <w:rFonts w:ascii="Tahoma" w:hAnsi="Tahoma" w:cs="Tahoma"/>
+      <w:sz w:val="16"/>
+      <w:szCs w:val="16"/>
+    </w:rPr>
+  </w:style>
 </w:styles>
 </file>
 
@@ -1036,6 +1436,36 @@
       <w:ind w:left="720"/>
       <w:contextualSpacing/>
     </w:pPr>
+  </w:style>
+  <w:style w:type="paragraph" w:styleId="BalloonText">
+    <w:name w:val="Balloon Text"/>
+    <w:basedOn w:val="Normal"/>
+    <w:link w:val="BalloonTextChar"/>
+    <w:uiPriority w:val="99"/>
+    <w:semiHidden/>
+    <w:unhideWhenUsed/>
+    <w:rsid w:val="007D1F52"/>
+    <w:pPr>
+      <w:spacing w:before="0" w:line="240" w:lineRule="auto"/>
+    </w:pPr>
+    <w:rPr>
+      <w:rFonts w:ascii="Tahoma" w:hAnsi="Tahoma" w:cs="Tahoma"/>
+      <w:sz w:val="16"/>
+      <w:szCs w:val="16"/>
+    </w:rPr>
+  </w:style>
+  <w:style w:type="character" w:customStyle="1" w:styleId="BalloonTextChar">
+    <w:name w:val="Balloon Text Char"/>
+    <w:basedOn w:val="DefaultParagraphFont"/>
+    <w:link w:val="BalloonText"/>
+    <w:uiPriority w:val="99"/>
+    <w:semiHidden/>
+    <w:rsid w:val="007D1F52"/>
+    <w:rPr>
+      <w:rFonts w:ascii="Tahoma" w:hAnsi="Tahoma" w:cs="Tahoma"/>
+      <w:sz w:val="16"/>
+      <w:szCs w:val="16"/>
+    </w:rPr>
   </w:style>
 </w:styles>
 </file>
@@ -1330,7 +1760,7 @@
 </file>
 
 <file path=customXml/itemProps1.xml><?xml version="1.0" encoding="utf-8"?>
-<ds:datastoreItem xmlns:ds="http://schemas.openxmlformats.org/officeDocument/2006/customXml" ds:itemID="{918FEA53-606A-4363-B265-D3C4A0B17F7F}">
+<ds:datastoreItem xmlns:ds="http://schemas.openxmlformats.org/officeDocument/2006/customXml" ds:itemID="{82A79C13-BAB3-471F-90C8-91F406FFC783}">
   <ds:schemaRefs>
     <ds:schemaRef ds:uri="http://schemas.openxmlformats.org/officeDocument/2006/bibliography"/>
   </ds:schemaRefs>
